--- a/archive/DataPrep/ACT Math Sheets_v2_3_9_18/Trig.docx
+++ b/archive/DataPrep/ACT Math Sheets_v2_3_9_18/Trig.docx
@@ -14,6 +14,31 @@
           <w:b/>
           <w:u w:val="single"/>
         </w:rPr>
+        <w:t>Trig</w:t>
+      </w:r>
+    </w:p>
+    <w:p>
+      <w:pPr>
+        <w:rPr>
+          <w:b/>
+          <w:u w:val="single"/>
+        </w:rPr>
+      </w:pPr>
+      <w:bookmarkStart w:id="0" w:name="_GoBack"/>
+      <w:bookmarkEnd w:id="0"/>
+    </w:p>
+    <w:p>
+      <w:pPr>
+        <w:rPr>
+          <w:b/>
+          <w:u w:val="single"/>
+        </w:rPr>
+      </w:pPr>
+      <w:r>
+        <w:rPr>
+          <w:b/>
+          <w:u w:val="single"/>
+        </w:rPr>
         <w:t>April 2015</w:t>
       </w:r>
     </w:p>
@@ -84,41 +109,50 @@
           <w:rFonts w:ascii="Times New Roman" w:hAnsi="Times New Roman" w:cs="Times New Roman"/>
           <w:sz w:val="24"/>
           <w:szCs w:val="24"/>
+        </w:rPr>
+      </w:pPr>
+      <w:r>
+        <w:rPr>
+          <w:rFonts w:ascii="Times New Roman" w:hAnsi="Times New Roman" w:cs="Times New Roman"/>
+          <w:sz w:val="24"/>
+          <w:szCs w:val="24"/>
+        </w:rPr>
+        <w:t>5</w:t>
+      </w:r>
+      <w:r>
+        <w:rPr>
+          <w:rFonts w:ascii="Times New Roman" w:hAnsi="Times New Roman" w:cs="Times New Roman"/>
+          <w:sz w:val="24"/>
+          <w:szCs w:val="24"/>
+        </w:rPr>
+        <w:t xml:space="preserve">8. </w:t>
+      </w:r>
+      <w:r>
+        <w:rPr>
+          <w:rFonts w:ascii="Times New Roman" w:hAnsi="Times New Roman" w:cs="Times New Roman"/>
+          <w:sz w:val="24"/>
+          <w:szCs w:val="24"/>
+        </w:rPr>
+        <w:t>In the standard (x,y) coordinate plane below, B is on the positive x-axis, the measure of (angle)AOB is 150°, and the length of (line)AO is 1 coordinate unit. What are the coordinates of A?</w:t>
+      </w:r>
+      <w:r>
+        <w:rPr>
+          <w:rFonts w:ascii="Times New Roman" w:hAnsi="Times New Roman" w:cs="Times New Roman"/>
+          <w:sz w:val="24"/>
+          <w:szCs w:val="24"/>
+        </w:rPr>
+        <w:t xml:space="preserve"> </w:t>
+      </w:r>
+    </w:p>
+    <w:p>
+      <w:pPr>
+        <w:rPr>
+          <w:rFonts w:ascii="Times New Roman" w:hAnsi="Times New Roman" w:cs="Times New Roman"/>
+          <w:sz w:val="24"/>
+          <w:szCs w:val="24"/>
           <w:highlight w:val="yellow"/>
         </w:rPr>
       </w:pPr>
-      <w:r>
-        <w:rPr>
-          <w:rFonts w:ascii="Times New Roman" w:hAnsi="Times New Roman" w:cs="Times New Roman"/>
-          <w:sz w:val="24"/>
-          <w:szCs w:val="24"/>
-        </w:rPr>
-        <w:t>5</w:t>
-      </w:r>
-      <w:r>
-        <w:rPr>
-          <w:rFonts w:ascii="Times New Roman" w:hAnsi="Times New Roman" w:cs="Times New Roman"/>
-          <w:sz w:val="24"/>
-          <w:szCs w:val="24"/>
-        </w:rPr>
-        <w:t xml:space="preserve">8. </w:t>
-      </w:r>
-      <w:r>
-        <w:rPr>
-          <w:rFonts w:ascii="Times New Roman" w:hAnsi="Times New Roman" w:cs="Times New Roman"/>
-          <w:sz w:val="24"/>
-          <w:szCs w:val="24"/>
-        </w:rPr>
-        <w:t>In the standard (x,y) coordinate plane below, B is on the positive x-axis, the measure of (angle)AOB is 150°, and the length of (line)AO is 1 coordinate unit. What are the coordinates of A?</w:t>
-      </w:r>
-      <w:r>
-        <w:rPr>
-          <w:rFonts w:ascii="Times New Roman" w:hAnsi="Times New Roman" w:cs="Times New Roman"/>
-          <w:sz w:val="24"/>
-          <w:szCs w:val="24"/>
-        </w:rPr>
-        <w:t xml:space="preserve"> </w:t>
-      </w:r>
       <w:r>
         <w:rPr>
           <w:rFonts w:ascii="Times New Roman" w:hAnsi="Times New Roman" w:cs="Times New Roman"/>
@@ -476,6 +510,45 @@
           <w:color w:val="222222"/>
           <w:sz w:val="24"/>
           <w:szCs w:val="24"/>
+          <w:shd w:val="clear" w:color="auto" w:fill="FFFFFF"/>
+        </w:rPr>
+      </w:pPr>
+      <w:r>
+        <w:rPr>
+          <w:rFonts w:ascii="Times New Roman" w:hAnsi="Times New Roman" w:cs="Times New Roman"/>
+          <w:sz w:val="24"/>
+          <w:szCs w:val="24"/>
+        </w:rPr>
+        <w:t xml:space="preserve">38. The function f(x) = 0.25sin(4x) is graphed below for 0 </w:t>
+      </w:r>
+      <w:r>
+        <w:rPr>
+          <w:rFonts w:ascii="Times New Roman" w:hAnsi="Times New Roman" w:cs="Times New Roman"/>
+          <w:color w:val="222222"/>
+          <w:sz w:val="24"/>
+          <w:szCs w:val="24"/>
+          <w:shd w:val="clear" w:color="auto" w:fill="FFFFFF"/>
+        </w:rPr>
+        <w:t>≤ x ≤ 2π</w:t>
+      </w:r>
+      <w:r>
+        <w:rPr>
+          <w:rFonts w:ascii="Times New Roman" w:hAnsi="Times New Roman" w:cs="Times New Roman"/>
+          <w:color w:val="222222"/>
+          <w:sz w:val="24"/>
+          <w:szCs w:val="24"/>
+          <w:shd w:val="clear" w:color="auto" w:fill="FFFFFF"/>
+        </w:rPr>
+        <w:t xml:space="preserve">. What is the period of the function? </w:t>
+      </w:r>
+    </w:p>
+    <w:p>
+      <w:pPr>
+        <w:rPr>
+          <w:rFonts w:ascii="Times New Roman" w:hAnsi="Times New Roman" w:cs="Times New Roman"/>
+          <w:color w:val="222222"/>
+          <w:sz w:val="24"/>
+          <w:szCs w:val="24"/>
           <w:highlight w:val="yellow"/>
           <w:shd w:val="clear" w:color="auto" w:fill="FFFFFF"/>
         </w:rPr>
@@ -483,34 +556,6 @@
       <w:r>
         <w:rPr>
           <w:rFonts w:ascii="Times New Roman" w:hAnsi="Times New Roman" w:cs="Times New Roman"/>
-          <w:sz w:val="24"/>
-          <w:szCs w:val="24"/>
-        </w:rPr>
-        <w:t xml:space="preserve">38. The function f(x) = 0.25sin(4x) is graphed below for 0 </w:t>
-      </w:r>
-      <w:r>
-        <w:rPr>
-          <w:rFonts w:ascii="Times New Roman" w:hAnsi="Times New Roman" w:cs="Times New Roman"/>
-          <w:color w:val="222222"/>
-          <w:sz w:val="24"/>
-          <w:szCs w:val="24"/>
-          <w:shd w:val="clear" w:color="auto" w:fill="FFFFFF"/>
-        </w:rPr>
-        <w:t>≤ x ≤ 2π</w:t>
-      </w:r>
-      <w:r>
-        <w:rPr>
-          <w:rFonts w:ascii="Times New Roman" w:hAnsi="Times New Roman" w:cs="Times New Roman"/>
-          <w:color w:val="222222"/>
-          <w:sz w:val="24"/>
-          <w:szCs w:val="24"/>
-          <w:shd w:val="clear" w:color="auto" w:fill="FFFFFF"/>
-        </w:rPr>
-        <w:t xml:space="preserve">. What is the period of the function? </w:t>
-      </w:r>
-      <w:r>
-        <w:rPr>
-          <w:rFonts w:ascii="Times New Roman" w:hAnsi="Times New Roman" w:cs="Times New Roman"/>
           <w:color w:val="222222"/>
           <w:sz w:val="24"/>
           <w:szCs w:val="24"/>
@@ -538,6 +583,7 @@
           <w:szCs w:val="24"/>
           <w:shd w:val="clear" w:color="auto" w:fill="FFFFFF"/>
         </w:rPr>
+        <w:lastRenderedPageBreak/>
         <w:t xml:space="preserve">F. </w:t>
       </w:r>
       <w:r>
@@ -688,7 +734,6 @@
           <w:sz w:val="24"/>
           <w:szCs w:val="24"/>
         </w:rPr>
-        <w:lastRenderedPageBreak/>
         <w:t>K. 2</w:t>
       </w:r>
       <w:r>
@@ -812,7 +857,15 @@
         <w:contextualSpacing/>
       </w:pPr>
       <w:r>
-        <w:t>56. In the standard (x,y) coordinate plane below, ϴ is the radian measure of any angle in standard position with the point (r,s) on the terminal side. Which of the following points is on the terminal side of the angle in standard position having radian measure π - ϴ? [</w:t>
+        <w:t xml:space="preserve">56. In the standard (x,y) coordinate plane below, ϴ is the radian measure of any angle in standard position with the point (r,s) on the terminal side. Which of the following points is on the terminal side of the angle in standard position having radian measure π - ϴ? </w:t>
+      </w:r>
+    </w:p>
+    <w:p>
+      <w:pPr>
+        <w:contextualSpacing/>
+      </w:pPr>
+      <w:r>
+        <w:t>[</w:t>
       </w:r>
       <w:r>
         <w:rPr>
@@ -967,7 +1020,12 @@
     </w:p>
     <w:p>
       <w:r>
-        <w:t>26. Angle (angle)JKL is shown below with the given lengths in coordinate units. What is the measure of (angle)JKL in radians? [</w:t>
+        <w:t>26. Angle (angle)JKL is shown below with the given lengths in coordinate units. What is the measure of (angle)JKL in radians?</w:t>
+      </w:r>
+    </w:p>
+    <w:p>
+      <w:r>
+        <w:t>[</w:t>
       </w:r>
       <w:r>
         <w:rPr>
@@ -1435,7 +1493,25 @@
           <w:szCs w:val="24"/>
           <w:highlight w:val="yellow"/>
         </w:rPr>
-        <w:t>[PICTURE]</w:t>
+        <w:t>[</w:t>
+      </w:r>
+      <w:r>
+        <w:rPr>
+          <w:rFonts w:ascii="Times New Roman" w:hAnsi="Times New Roman" w:cs="Times New Roman"/>
+          <w:sz w:val="24"/>
+          <w:szCs w:val="24"/>
+          <w:highlight w:val="yellow"/>
+        </w:rPr>
+        <w:t>Image</w:t>
+      </w:r>
+      <w:r>
+        <w:rPr>
+          <w:rFonts w:ascii="Times New Roman" w:hAnsi="Times New Roman" w:cs="Times New Roman"/>
+          <w:sz w:val="24"/>
+          <w:szCs w:val="24"/>
+          <w:highlight w:val="yellow"/>
+        </w:rPr>
+        <w:t>]</w:t>
       </w:r>
     </w:p>
     <w:p>
@@ -1461,7 +1537,25 @@
           <w:szCs w:val="24"/>
           <w:highlight w:val="yellow"/>
         </w:rPr>
-        <w:t>[PICTURE]</w:t>
+        <w:t>[</w:t>
+      </w:r>
+      <w:r>
+        <w:rPr>
+          <w:rFonts w:ascii="Times New Roman" w:hAnsi="Times New Roman" w:cs="Times New Roman"/>
+          <w:sz w:val="24"/>
+          <w:szCs w:val="24"/>
+          <w:highlight w:val="yellow"/>
+        </w:rPr>
+        <w:t>Image</w:t>
+      </w:r>
+      <w:r>
+        <w:rPr>
+          <w:rFonts w:ascii="Times New Roman" w:hAnsi="Times New Roman" w:cs="Times New Roman"/>
+          <w:sz w:val="24"/>
+          <w:szCs w:val="24"/>
+          <w:highlight w:val="yellow"/>
+        </w:rPr>
+        <w:t>]</w:t>
       </w:r>
     </w:p>
     <w:p>
@@ -1487,7 +1581,25 @@
           <w:szCs w:val="24"/>
           <w:highlight w:val="yellow"/>
         </w:rPr>
-        <w:t>[PICTURE]</w:t>
+        <w:t>[</w:t>
+      </w:r>
+      <w:r>
+        <w:rPr>
+          <w:rFonts w:ascii="Times New Roman" w:hAnsi="Times New Roman" w:cs="Times New Roman"/>
+          <w:sz w:val="24"/>
+          <w:szCs w:val="24"/>
+          <w:highlight w:val="yellow"/>
+        </w:rPr>
+        <w:t>Image</w:t>
+      </w:r>
+      <w:r>
+        <w:rPr>
+          <w:rFonts w:ascii="Times New Roman" w:hAnsi="Times New Roman" w:cs="Times New Roman"/>
+          <w:sz w:val="24"/>
+          <w:szCs w:val="24"/>
+          <w:highlight w:val="yellow"/>
+        </w:rPr>
+        <w:t>]</w:t>
       </w:r>
     </w:p>
     <w:p>
@@ -1513,17 +1625,35 @@
           <w:szCs w:val="24"/>
           <w:highlight w:val="yellow"/>
         </w:rPr>
-        <w:t>[PICTURE]</w:t>
-      </w:r>
-    </w:p>
-    <w:p>
-      <w:pPr>
+        <w:t>[</w:t>
+      </w:r>
+      <w:r>
         <w:rPr>
           <w:rFonts w:ascii="Times New Roman" w:hAnsi="Times New Roman" w:cs="Times New Roman"/>
           <w:sz w:val="24"/>
           <w:szCs w:val="24"/>
           <w:highlight w:val="yellow"/>
         </w:rPr>
+        <w:t>Image</w:t>
+      </w:r>
+      <w:r>
+        <w:rPr>
+          <w:rFonts w:ascii="Times New Roman" w:hAnsi="Times New Roman" w:cs="Times New Roman"/>
+          <w:sz w:val="24"/>
+          <w:szCs w:val="24"/>
+          <w:highlight w:val="yellow"/>
+        </w:rPr>
+        <w:t>]</w:t>
+      </w:r>
+    </w:p>
+    <w:p>
+      <w:pPr>
+        <w:rPr>
+          <w:rFonts w:ascii="Times New Roman" w:hAnsi="Times New Roman" w:cs="Times New Roman"/>
+          <w:sz w:val="24"/>
+          <w:szCs w:val="24"/>
+          <w:highlight w:val="yellow"/>
+        </w:rPr>
       </w:pPr>
       <w:r>
         <w:rPr>
@@ -1540,7 +1670,25 @@
           <w:szCs w:val="24"/>
           <w:highlight w:val="yellow"/>
         </w:rPr>
-        <w:t>[PICTURE]</w:t>
+        <w:t>[</w:t>
+      </w:r>
+      <w:r>
+        <w:rPr>
+          <w:rFonts w:ascii="Times New Roman" w:hAnsi="Times New Roman" w:cs="Times New Roman"/>
+          <w:sz w:val="24"/>
+          <w:szCs w:val="24"/>
+          <w:highlight w:val="yellow"/>
+        </w:rPr>
+        <w:t>Image</w:t>
+      </w:r>
+      <w:r>
+        <w:rPr>
+          <w:rFonts w:ascii="Times New Roman" w:hAnsi="Times New Roman" w:cs="Times New Roman"/>
+          <w:sz w:val="24"/>
+          <w:szCs w:val="24"/>
+          <w:highlight w:val="yellow"/>
+        </w:rPr>
+        <w:t>]</w:t>
       </w:r>
     </w:p>
     <w:p>
@@ -1549,8 +1697,6 @@
           <w:rFonts w:ascii="Arial Unicode MS" w:eastAsia="Arial Unicode MS" w:hAnsi="Arial Unicode MS" w:cs="Arial Unicode MS"/>
         </w:rPr>
       </w:pPr>
-      <w:bookmarkStart w:id="0" w:name="_GoBack"/>
-      <w:bookmarkEnd w:id="0"/>
     </w:p>
     <w:p>
       <w:pPr>
